--- a/09d4. Oficina de arquitectura.docx
+++ b/09d4. Oficina de arquitectura.docx
@@ -27,6 +27,11 @@
       <w:r>
         <w:t xml:space="preserve">Equipo de trabajo, conforme al gobierno SOA, a cargo de los roles de gestión de la tecnología y arquitectura en los ámbitos específicos de diseño de servicios SOA y componentes de software, infraestructura tecnológica y redes, aplicaciones y herramientas de software, y especialista estructuras de datos e información negocio. Rol general: gestión de conocimiento de la arquitectura de referencia.​</w:t>
       </w:r>
+    </w:p>
+    <w:p>
+      <w:pPr>
+        <w:pStyle w:val="Textoindependiente"/>
+      </w:pPr>
     </w:p>
     <w:bookmarkEnd w:id="20"/>
     <w:bookmarkStart w:id="21" w:name="oportunidades-retos"/>

--- a/09d4. Oficina de arquitectura.docx
+++ b/09d4. Oficina de arquitectura.docx
@@ -2,7 +2,7 @@
 <file path=word/document.xml><?xml version="1.0" encoding="utf-8"?>
 <w:document xmlns:w="http://schemas.openxmlformats.org/wordprocessingml/2006/main" xmlns:m="http://schemas.openxmlformats.org/officeDocument/2006/math" xmlns:r="http://schemas.openxmlformats.org/officeDocument/2006/relationships" xmlns:o="urn:schemas-microsoft-com:office:office" xmlns:v="urn:schemas-microsoft-com:vml" xmlns:w10="urn:schemas-microsoft-com:office:word" xmlns:a="http://schemas.openxmlformats.org/drawingml/2006/main" xmlns:pic="http://schemas.openxmlformats.org/drawingml/2006/picture" xmlns:wp="http://schemas.openxmlformats.org/drawingml/2006/wordprocessingDrawing">
   <w:body>
-    <w:bookmarkStart w:id="25" w:name="oficina-de-arquitectura"/>
+    <w:bookmarkStart w:id="26" w:name="oficina-de-arquitectura"/>
     <w:p>
       <w:pPr>
         <w:pStyle w:val="Ttulo3"/>
@@ -113,34 +113,54 @@
         <w:t xml:space="preserve">Consultores de soporte​</w:t>
       </w:r>
     </w:p>
+    <w:bookmarkEnd w:id="22"/>
+    <w:bookmarkStart w:id="23" w:name="impacto-beneficio"/>
     <w:p>
       <w:pPr>
-        <w:pStyle w:val="FirstParagraph"/>
+        <w:pStyle w:val="Ttulo4"/>
       </w:pPr>
       <w:r>
         <w:t xml:space="preserve">Impacto / Beneficio</w:t>
       </w:r>
+    </w:p>
+    <w:p>
+      <w:pPr>
+        <w:numPr>
+          <w:ilvl w:val="0"/>
+          <w:numId w:val="1003"/>
+        </w:numPr>
+        <w:pStyle w:val="Compact"/>
+      </w:pPr>
       <w:r>
-        <w:t xml:space="preserve"> </w:t>
-      </w:r>
-      <w:r>
-        <w:t xml:space="preserve">A. Gestionar el conocimiento en arquitectura del FNA​</w:t>
-      </w:r>
-      <w:r>
-        <w:t xml:space="preserve"> </w:t>
-      </w:r>
-      <w:r>
-        <w:t xml:space="preserve">B. Proveer un enlace directo desde la oficina de arquitectura con los consultores en arquitectura​</w:t>
-      </w:r>
-      <w:r>
-        <w:t xml:space="preserve"> </w:t>
-      </w:r>
-      <w:r>
-        <w:t xml:space="preserve">C. Gobernar la arquitectura de referencia de la organización​</w:t>
+        <w:t xml:space="preserve">Gestionar el conocimiento en arquitectura del FNA​</w:t>
       </w:r>
     </w:p>
-    <w:bookmarkEnd w:id="22"/>
-    <w:bookmarkStart w:id="23" w:name="alcance"/>
+    <w:p>
+      <w:pPr>
+        <w:numPr>
+          <w:ilvl w:val="0"/>
+          <w:numId w:val="1003"/>
+        </w:numPr>
+        <w:pStyle w:val="Compact"/>
+      </w:pPr>
+      <w:r>
+        <w:t xml:space="preserve">Proveer un enlace directo desde la oficina de arquitectura con los consultores en arquitectura​</w:t>
+      </w:r>
+    </w:p>
+    <w:p>
+      <w:pPr>
+        <w:numPr>
+          <w:ilvl w:val="0"/>
+          <w:numId w:val="1003"/>
+        </w:numPr>
+        <w:pStyle w:val="Compact"/>
+      </w:pPr>
+      <w:r>
+        <w:t xml:space="preserve">Gobernar la arquitectura de referencia de la organización​</w:t>
+      </w:r>
+    </w:p>
+    <w:bookmarkEnd w:id="23"/>
+    <w:bookmarkStart w:id="24" w:name="alcance"/>
     <w:p>
       <w:pPr>
         <w:pStyle w:val="Ttulo4"/>
@@ -153,7 +173,7 @@
       <w:pPr>
         <w:numPr>
           <w:ilvl w:val="0"/>
-          <w:numId w:val="1003"/>
+          <w:numId w:val="1004"/>
         </w:numPr>
         <w:pStyle w:val="Compact"/>
       </w:pPr>
@@ -165,7 +185,7 @@
       <w:pPr>
         <w:numPr>
           <w:ilvl w:val="0"/>
-          <w:numId w:val="1003"/>
+          <w:numId w:val="1004"/>
         </w:numPr>
         <w:pStyle w:val="Compact"/>
       </w:pPr>
@@ -177,7 +197,7 @@
       <w:pPr>
         <w:numPr>
           <w:ilvl w:val="0"/>
-          <w:numId w:val="1003"/>
+          <w:numId w:val="1004"/>
         </w:numPr>
         <w:pStyle w:val="Compact"/>
       </w:pPr>
@@ -185,8 +205,8 @@
         <w:t xml:space="preserve">Dar lanzamiento a la oficina​</w:t>
       </w:r>
     </w:p>
-    <w:bookmarkEnd w:id="23"/>
-    <w:bookmarkStart w:id="24" w:name="tecnología"/>
+    <w:bookmarkEnd w:id="24"/>
+    <w:bookmarkStart w:id="25" w:name="tecnología"/>
     <w:p>
       <w:pPr>
         <w:pStyle w:val="Ttulo4"/>
@@ -199,7 +219,7 @@
       <w:pPr>
         <w:numPr>
           <w:ilvl w:val="0"/>
-          <w:numId w:val="1004"/>
+          <w:numId w:val="1005"/>
         </w:numPr>
         <w:pStyle w:val="Compact"/>
       </w:pPr>
@@ -211,7 +231,7 @@
       <w:pPr>
         <w:numPr>
           <w:ilvl w:val="0"/>
-          <w:numId w:val="1004"/>
+          <w:numId w:val="1005"/>
         </w:numPr>
         <w:pStyle w:val="Compact"/>
       </w:pPr>
@@ -224,8 +244,8 @@
         <w:pStyle w:val="FirstParagraph"/>
       </w:pPr>
     </w:p>
-    <w:bookmarkEnd w:id="24"/>
     <w:bookmarkEnd w:id="25"/>
+    <w:bookmarkEnd w:id="26"/>
     <w:sectPr>
       <w:headerReference r:id="rId9" w:type="default"/>
       <w:footerReference r:id="rId10" w:type="default"/>
@@ -995,6 +1015,9 @@
     <w:abstractNumId w:val="991"/>
   </w:num>
   <w:num w:numId="1004">
+    <w:abstractNumId w:val="991"/>
+  </w:num>
+  <w:num w:numId="1005">
     <w:abstractNumId w:val="991"/>
   </w:num>
 </w:numbering>

--- a/09d4. Oficina de arquitectura.docx
+++ b/09d4. Oficina de arquitectura.docx
@@ -144,7 +144,7 @@
         <w:pStyle w:val="Compact"/>
       </w:pPr>
       <w:r>
-        <w:t xml:space="preserve">Proveer un enlace directo desde la oficina de arquitectura con los consultores en arquitectura​</w:t>
+        <w:t xml:space="preserve">Proveer enlace directo con los consultores en arquitectura​</w:t>
       </w:r>
     </w:p>
     <w:p>
@@ -157,6 +157,18 @@
       </w:pPr>
       <w:r>
         <w:t xml:space="preserve">Gobernar la arquitectura de referencia de la organización​</w:t>
+      </w:r>
+    </w:p>
+    <w:p>
+      <w:pPr>
+        <w:numPr>
+          <w:ilvl w:val="0"/>
+          <w:numId w:val="1003"/>
+        </w:numPr>
+        <w:pStyle w:val="Compact"/>
+      </w:pPr>
+      <w:r>
+        <w:t xml:space="preserve">Dar garantía de la alineación de las soluciones con áreas de negocio</w:t>
       </w:r>
     </w:p>
     <w:bookmarkEnd w:id="23"/>
